--- a/main/static/main/docx/Statistica_template.docx
+++ b/main/static/main/docx/Statistica_template.docx
@@ -53,7 +53,7 @@
           <w:noProof/>
           <w:sz w:val="28"/>
         </w:rPr>
-        <w:t>09.06.2023</w:t>
+        <w:t>10.06.2023</w:t>
       </w:r>
       <w:r>
         <w:rPr>
@@ -339,7 +339,6 @@
                 <w:lang w:val="en-US"/>
               </w:rPr>
             </w:pPr>
-            <w:bookmarkStart w:id="0" w:name="_GoBack" w:colFirst="0" w:colLast="4"/>
             <w:r>
               <w:rPr>
                 <w:rFonts w:ascii="Times New Roman" w:hAnsi="Times New Roman" w:cs="Times New Roman"/>
@@ -470,7 +469,6 @@
           </w:p>
         </w:tc>
       </w:tr>
-      <w:bookmarkEnd w:id="0"/>
     </w:tbl>
     <w:p>
       <w:pPr>
@@ -478,19 +476,64 @@
         <w:rPr>
           <w:rFonts w:ascii="Times New Roman" w:hAnsi="Times New Roman" w:cs="Times New Roman"/>
           <w:sz w:val="28"/>
+        </w:rPr>
+      </w:pPr>
+      <w:bookmarkStart w:id="0" w:name="_GoBack"/>
+      <w:bookmarkEnd w:id="0"/>
+      <w:proofErr w:type="gramStart"/>
+      <w:r>
+        <w:rPr>
+          <w:rFonts w:ascii="Times New Roman" w:hAnsi="Times New Roman" w:cs="Times New Roman"/>
+          <w:sz w:val="28"/>
+        </w:rPr>
+        <w:t xml:space="preserve">{{ </w:t>
+      </w:r>
+      <w:proofErr w:type="spellStart"/>
+      <w:r>
+        <w:rPr>
+          <w:rFonts w:ascii="Times New Roman" w:hAnsi="Times New Roman" w:cs="Times New Roman"/>
+          <w:sz w:val="28"/>
           <w:lang w:val="en-US"/>
         </w:rPr>
-      </w:pPr>
+        <w:t>pie</w:t>
+      </w:r>
+      <w:r>
+        <w:rPr>
+          <w:rFonts w:ascii="Times New Roman" w:hAnsi="Times New Roman" w:cs="Times New Roman"/>
+          <w:sz w:val="28"/>
+          <w:lang w:val="en-US"/>
+        </w:rPr>
+        <w:t>Img</w:t>
+      </w:r>
+      <w:proofErr w:type="spellEnd"/>
+      <w:proofErr w:type="gramEnd"/>
+      <w:r>
+        <w:rPr>
+          <w:rFonts w:ascii="Times New Roman" w:hAnsi="Times New Roman" w:cs="Times New Roman"/>
+          <w:sz w:val="28"/>
+        </w:rPr>
+        <w:t xml:space="preserve"> }}</w:t>
+      </w:r>
     </w:p>
     <w:p>
       <w:pPr>
         <w:jc w:val="center"/>
         <w:rPr>
           <w:rFonts w:ascii="Times New Roman" w:hAnsi="Times New Roman" w:cs="Times New Roman"/>
-          <w:sz w:val="28"/>
-          <w:lang w:val="en-US"/>
+          <w:color w:val="808080" w:themeColor="background1" w:themeShade="80"/>
+          <w:sz w:val="26"/>
+          <w:szCs w:val="26"/>
         </w:rPr>
       </w:pPr>
+      <w:r>
+        <w:rPr>
+          <w:rFonts w:ascii="Times New Roman" w:hAnsi="Times New Roman" w:cs="Times New Roman"/>
+          <w:color w:val="808080" w:themeColor="background1" w:themeShade="80"/>
+          <w:sz w:val="26"/>
+          <w:szCs w:val="26"/>
+        </w:rPr>
+        <w:t>Рис. Круговая диаграмма записей</w:t>
+      </w:r>
     </w:p>
     <w:p>
       <w:pPr>
@@ -498,79 +541,8 @@
         <w:rPr>
           <w:rFonts w:ascii="Times New Roman" w:hAnsi="Times New Roman" w:cs="Times New Roman"/>
           <w:sz w:val="28"/>
-          <w:lang w:val="en-US"/>
         </w:rPr>
       </w:pPr>
-    </w:p>
-    <w:p>
-      <w:pPr>
-        <w:jc w:val="center"/>
-        <w:rPr>
-          <w:rFonts w:ascii="Times New Roman" w:hAnsi="Times New Roman" w:cs="Times New Roman"/>
-          <w:sz w:val="28"/>
-        </w:rPr>
-      </w:pPr>
-      <w:r>
-        <w:rPr>
-          <w:rFonts w:ascii="Times New Roman" w:hAnsi="Times New Roman" w:cs="Times New Roman"/>
-          <w:sz w:val="28"/>
-        </w:rPr>
-        <w:t>Круговая диаграмма записей</w:t>
-      </w:r>
-    </w:p>
-    <w:p>
-      <w:pPr>
-        <w:jc w:val="center"/>
-        <w:rPr>
-          <w:rFonts w:ascii="Times New Roman" w:hAnsi="Times New Roman" w:cs="Times New Roman"/>
-          <w:sz w:val="28"/>
-          <w:lang w:val="en-US"/>
-        </w:rPr>
-      </w:pPr>
-      <w:r>
-        <w:rPr>
-          <w:rFonts w:ascii="Times New Roman" w:hAnsi="Times New Roman" w:cs="Times New Roman"/>
-          <w:sz w:val="28"/>
-          <w:lang w:val="en-US"/>
-        </w:rPr>
-        <w:t>{</w:t>
-      </w:r>
-      <w:proofErr w:type="gramStart"/>
-      <w:r>
-        <w:rPr>
-          <w:rFonts w:ascii="Times New Roman" w:hAnsi="Times New Roman" w:cs="Times New Roman"/>
-          <w:sz w:val="28"/>
-          <w:lang w:val="en-US"/>
-        </w:rPr>
-        <w:t xml:space="preserve">{ </w:t>
-      </w:r>
-      <w:proofErr w:type="spellStart"/>
-      <w:r>
-        <w:rPr>
-          <w:rFonts w:ascii="Times New Roman" w:hAnsi="Times New Roman" w:cs="Times New Roman"/>
-          <w:sz w:val="28"/>
-          <w:lang w:val="en-US"/>
-        </w:rPr>
-        <w:t>pie</w:t>
-      </w:r>
-      <w:r>
-        <w:rPr>
-          <w:rFonts w:ascii="Times New Roman" w:hAnsi="Times New Roman" w:cs="Times New Roman"/>
-          <w:sz w:val="28"/>
-          <w:lang w:val="en-US"/>
-        </w:rPr>
-        <w:t>Img</w:t>
-      </w:r>
-      <w:proofErr w:type="spellEnd"/>
-      <w:proofErr w:type="gramEnd"/>
-      <w:r>
-        <w:rPr>
-          <w:rFonts w:ascii="Times New Roman" w:hAnsi="Times New Roman" w:cs="Times New Roman"/>
-          <w:sz w:val="28"/>
-          <w:lang w:val="en-US"/>
-        </w:rPr>
-        <w:t xml:space="preserve"> }}</w:t>
-      </w:r>
     </w:p>
     <w:sectPr>
       <w:headerReference w:type="default" r:id="rId7"/>
@@ -2106,7 +2078,7 @@
 </file>
 
 <file path=customXml/itemProps1.xml><?xml version="1.0" encoding="utf-8"?>
-<ds:datastoreItem xmlns:ds="http://schemas.openxmlformats.org/officeDocument/2006/customXml" ds:itemID="{ED590542-73F3-4C7B-8E5E-3A45CCC62099}">
+<ds:datastoreItem xmlns:ds="http://schemas.openxmlformats.org/officeDocument/2006/customXml" ds:itemID="{8072F98B-65C2-4EF3-8783-43FCC6247E7E}">
   <ds:schemaRefs>
     <ds:schemaRef ds:uri="http://schemas.openxmlformats.org/officeDocument/2006/bibliography"/>
   </ds:schemaRefs>
